--- a/Statistics-Study Folder/Section 1.3/1.3 Guidebook.docx
+++ b/Statistics-Study Folder/Section 1.3/1.3 Guidebook.docx
@@ -15,6 +15,8 @@
           <w:szCs w:val="28"/>
         </w:rPr>
       </w:pPr>
+      <w:bookmarkStart w:id="0" w:name="_GoBack"/>
+      <w:bookmarkEnd w:id="0"/>
       <w:r>
         <w:rPr>
           <w:rFonts w:ascii="Times New Roman" w:eastAsia="Calibri" w:hAnsi="Times New Roman" w:cs="Times New Roman"/>
@@ -477,7 +479,7 @@
           <w:rFonts w:ascii="Times New Roman" w:eastAsia="Calibri" w:hAnsi="Times New Roman" w:cs="Times New Roman"/>
         </w:rPr>
       </w:pPr>
-      <w:bookmarkStart w:id="0" w:name="_Hlk30446385"/>
+      <w:bookmarkStart w:id="1" w:name="_Hlk30446385"/>
       <w:r>
         <w:rPr>
           <w:rFonts w:ascii="Times New Roman" w:eastAsia="Calibri" w:hAnsi="Times New Roman" w:cs="Times New Roman"/>
@@ -539,7 +541,7 @@
         </w:rPr>
         <w:t>Comment on the likelihood of the sample containing Michael, Kevin, and Marissa.</w:t>
       </w:r>
-      <w:bookmarkEnd w:id="0"/>
+      <w:bookmarkEnd w:id="1"/>
     </w:p>
     <w:p>
       <w:pPr>
@@ -566,8 +568,7 @@
           <w:rFonts w:ascii="Times New Roman" w:eastAsia="Calibri" w:hAnsi="Times New Roman" w:cs="Times New Roman"/>
         </w:rPr>
       </w:pPr>
-      <w:bookmarkStart w:id="1" w:name="_Hlk30448271"/>
-      <w:bookmarkStart w:id="2" w:name="_GoBack"/>
+      <w:bookmarkStart w:id="2" w:name="_Hlk30448271"/>
       <w:r>
         <w:rPr>
           <w:rFonts w:ascii="Times New Roman" w:eastAsia="Calibri" w:hAnsi="Times New Roman" w:cs="Times New Roman"/>
@@ -680,7 +681,6 @@
         <w:t>a list of all the individuals within the population.</w:t>
       </w:r>
     </w:p>
-    <w:bookmarkEnd w:id="1"/>
     <w:bookmarkEnd w:id="2"/>
     <w:p>
       <w:pPr>
